--- a/Проект WebServer-поясительная записка.docx
+++ b/Проект WebServer-поясительная записка.docx
@@ -15,7 +15,15 @@
           <w:sz w:val="28"/>
           <w:szCs w:val="28"/>
         </w:rPr>
-        <w:t>Проект игры</w:t>
+        <w:t xml:space="preserve">Проект </w:t>
+      </w:r>
+      <w:r>
+        <w:rPr>
+          <w:sz w:val="28"/>
+          <w:szCs w:val="28"/>
+          <w:lang w:val="en-US"/>
+        </w:rPr>
+        <w:t>Webserver</w:t>
       </w:r>
     </w:p>
     <w:p>
@@ -146,7 +154,21 @@
           <w:sz w:val="24"/>
           <w:szCs w:val="24"/>
         </w:rPr>
-        <w:t>В игре присутствуют классы и их наследование,</w:t>
+        <w:t xml:space="preserve">В </w:t>
+      </w:r>
+      <w:r>
+        <w:rPr>
+          <w:sz w:val="24"/>
+          <w:szCs w:val="24"/>
+        </w:rPr>
+        <w:t>проекте</w:t>
+      </w:r>
+      <w:r>
+        <w:rPr>
+          <w:sz w:val="24"/>
+          <w:szCs w:val="24"/>
+        </w:rPr>
+        <w:t xml:space="preserve"> присутствуют классы и их наследование,</w:t>
       </w:r>
       <w:r>
         <w:rPr>
@@ -181,206 +203,7 @@
           <w:sz w:val="24"/>
           <w:szCs w:val="24"/>
         </w:rPr>
-        <w:t xml:space="preserve">, а администратор может удалять и изменять все книги, просматривать список пользователей и блокировать их. </w:t>
-      </w:r>
-      <w:r>
-        <w:rPr>
-          <w:sz w:val="24"/>
-          <w:szCs w:val="24"/>
-        </w:rPr>
-        <w:t>Основные классы:</w:t>
-      </w:r>
-      <w:r>
-        <w:rPr>
-          <w:sz w:val="24"/>
-          <w:szCs w:val="24"/>
-        </w:rPr>
-        <w:t xml:space="preserve"> базы и таблиц –</w:t>
-      </w:r>
-      <w:r>
-        <w:rPr>
-          <w:sz w:val="24"/>
-          <w:szCs w:val="24"/>
-        </w:rPr>
-        <w:t xml:space="preserve"> </w:t>
-      </w:r>
-      <w:r>
-        <w:rPr>
-          <w:sz w:val="24"/>
-          <w:szCs w:val="24"/>
-          <w:lang w:val="en-US"/>
-        </w:rPr>
-        <w:t>DB</w:t>
-      </w:r>
-      <w:r>
-        <w:rPr>
-          <w:sz w:val="24"/>
-          <w:szCs w:val="24"/>
-        </w:rPr>
-        <w:t xml:space="preserve">, </w:t>
-      </w:r>
-      <w:proofErr w:type="spellStart"/>
-      <w:r>
-        <w:rPr>
-          <w:sz w:val="24"/>
-          <w:szCs w:val="24"/>
-        </w:rPr>
-        <w:t>Book</w:t>
-      </w:r>
-      <w:proofErr w:type="spellEnd"/>
-      <w:r>
-        <w:rPr>
-          <w:sz w:val="24"/>
-          <w:szCs w:val="24"/>
-          <w:lang w:val="en-US"/>
-        </w:rPr>
-        <w:t>s</w:t>
-      </w:r>
-      <w:proofErr w:type="spellStart"/>
-      <w:r>
-        <w:rPr>
-          <w:sz w:val="24"/>
-          <w:szCs w:val="24"/>
-        </w:rPr>
-        <w:t>Model</w:t>
-      </w:r>
-      <w:proofErr w:type="spellEnd"/>
-      <w:r>
-        <w:rPr>
-          <w:sz w:val="24"/>
-          <w:szCs w:val="24"/>
-        </w:rPr>
-        <w:t xml:space="preserve"> и</w:t>
-      </w:r>
-      <w:r>
-        <w:rPr>
-          <w:sz w:val="24"/>
-          <w:szCs w:val="24"/>
-        </w:rPr>
-        <w:t xml:space="preserve"> </w:t>
-      </w:r>
-      <w:proofErr w:type="spellStart"/>
-      <w:r>
-        <w:rPr>
-          <w:sz w:val="24"/>
-          <w:szCs w:val="24"/>
-          <w:lang w:val="en-US"/>
-        </w:rPr>
-        <w:t>UsersModel</w:t>
-      </w:r>
-      <w:proofErr w:type="spellEnd"/>
-      <w:r>
-        <w:rPr>
-          <w:sz w:val="24"/>
-          <w:szCs w:val="24"/>
-        </w:rPr>
-        <w:t xml:space="preserve">, </w:t>
-      </w:r>
-      <w:r>
-        <w:rPr>
-          <w:sz w:val="24"/>
-          <w:szCs w:val="24"/>
-        </w:rPr>
-        <w:t xml:space="preserve">форм – </w:t>
-      </w:r>
-      <w:proofErr w:type="spellStart"/>
-      <w:r>
-        <w:rPr>
-          <w:sz w:val="24"/>
-          <w:szCs w:val="24"/>
-          <w:lang w:val="en-US"/>
-        </w:rPr>
-        <w:t>ViewBookForm</w:t>
-      </w:r>
-      <w:proofErr w:type="spellEnd"/>
-      <w:r>
-        <w:rPr>
-          <w:sz w:val="24"/>
-          <w:szCs w:val="24"/>
-        </w:rPr>
-        <w:t xml:space="preserve">, </w:t>
-      </w:r>
-      <w:proofErr w:type="spellStart"/>
-      <w:r>
-        <w:rPr>
-          <w:sz w:val="24"/>
-          <w:szCs w:val="24"/>
-          <w:lang w:val="en-US"/>
-        </w:rPr>
-        <w:t>AddFileBookForm</w:t>
-      </w:r>
-      <w:proofErr w:type="spellEnd"/>
-      <w:r>
-        <w:rPr>
-          <w:sz w:val="24"/>
-          <w:szCs w:val="24"/>
-        </w:rPr>
-        <w:t xml:space="preserve">, </w:t>
-      </w:r>
-      <w:proofErr w:type="spellStart"/>
-      <w:r>
-        <w:rPr>
-          <w:sz w:val="24"/>
-          <w:szCs w:val="24"/>
-          <w:lang w:val="en-US"/>
-        </w:rPr>
-        <w:t>AddBookForm</w:t>
-      </w:r>
-      <w:proofErr w:type="spellEnd"/>
-      <w:r>
-        <w:rPr>
-          <w:sz w:val="24"/>
-          <w:szCs w:val="24"/>
-        </w:rPr>
-        <w:t xml:space="preserve">, </w:t>
-      </w:r>
-      <w:proofErr w:type="spellStart"/>
-      <w:r>
-        <w:rPr>
-          <w:sz w:val="24"/>
-          <w:szCs w:val="24"/>
-        </w:rPr>
-        <w:t>ModifyBookForm</w:t>
-      </w:r>
-      <w:proofErr w:type="spellEnd"/>
-      <w:r>
-        <w:rPr>
-          <w:sz w:val="24"/>
-          <w:szCs w:val="24"/>
-        </w:rPr>
-        <w:t xml:space="preserve">, </w:t>
-      </w:r>
-      <w:proofErr w:type="spellStart"/>
-      <w:r>
-        <w:rPr>
-          <w:sz w:val="24"/>
-          <w:szCs w:val="24"/>
-        </w:rPr>
-        <w:t>LoginForm</w:t>
-      </w:r>
-      <w:proofErr w:type="spellEnd"/>
-      <w:r>
-        <w:rPr>
-          <w:sz w:val="24"/>
-          <w:szCs w:val="24"/>
-        </w:rPr>
-        <w:t xml:space="preserve">, </w:t>
-      </w:r>
-      <w:proofErr w:type="spellStart"/>
-      <w:r>
-        <w:rPr>
-          <w:sz w:val="24"/>
-          <w:szCs w:val="24"/>
-        </w:rPr>
-        <w:t>RegisterForm</w:t>
-      </w:r>
-      <w:proofErr w:type="spellEnd"/>
-      <w:r>
-        <w:rPr>
-          <w:sz w:val="24"/>
-          <w:szCs w:val="24"/>
-        </w:rPr>
-        <w:t>.</w:t>
+        <w:t>, а администратор может удалять и изменять все книги, просматривать список пользователей и блокировать их.</w:t>
       </w:r>
     </w:p>
     <w:p>
@@ -396,7 +219,7 @@
           <w:sz w:val="24"/>
           <w:szCs w:val="24"/>
         </w:rPr>
-        <w:t>Технологии</w:t>
+        <w:t>Основные классы:</w:t>
       </w:r>
     </w:p>
     <w:p>
@@ -412,6 +235,305 @@
           <w:sz w:val="24"/>
           <w:szCs w:val="24"/>
         </w:rPr>
+        <w:t>DB</w:t>
+      </w:r>
+      <w:r>
+        <w:rPr>
+          <w:sz w:val="24"/>
+          <w:szCs w:val="24"/>
+        </w:rPr>
+        <w:t xml:space="preserve">, </w:t>
+      </w:r>
+      <w:proofErr w:type="spellStart"/>
+      <w:r>
+        <w:rPr>
+          <w:sz w:val="24"/>
+          <w:szCs w:val="24"/>
+        </w:rPr>
+        <w:t>BooksModel</w:t>
+      </w:r>
+      <w:proofErr w:type="spellEnd"/>
+      <w:r>
+        <w:rPr>
+          <w:sz w:val="24"/>
+          <w:szCs w:val="24"/>
+        </w:rPr>
+        <w:t xml:space="preserve"> </w:t>
+      </w:r>
+      <w:r>
+        <w:rPr>
+          <w:sz w:val="24"/>
+          <w:szCs w:val="24"/>
+        </w:rPr>
+        <w:t>и</w:t>
+      </w:r>
+      <w:r>
+        <w:rPr>
+          <w:sz w:val="24"/>
+          <w:szCs w:val="24"/>
+        </w:rPr>
+        <w:t xml:space="preserve"> </w:t>
+      </w:r>
+      <w:proofErr w:type="spellStart"/>
+      <w:r>
+        <w:rPr>
+          <w:sz w:val="24"/>
+          <w:szCs w:val="24"/>
+        </w:rPr>
+        <w:t>UsersModel</w:t>
+      </w:r>
+      <w:proofErr w:type="spellEnd"/>
+      <w:r>
+        <w:rPr>
+          <w:sz w:val="24"/>
+          <w:szCs w:val="24"/>
+        </w:rPr>
+        <w:t xml:space="preserve"> – </w:t>
+      </w:r>
+      <w:r>
+        <w:rPr>
+          <w:sz w:val="24"/>
+          <w:szCs w:val="24"/>
+        </w:rPr>
+        <w:t>классы базы</w:t>
+      </w:r>
+      <w:r>
+        <w:rPr>
+          <w:sz w:val="24"/>
+          <w:szCs w:val="24"/>
+        </w:rPr>
+        <w:t xml:space="preserve"> </w:t>
+      </w:r>
+      <w:r>
+        <w:rPr>
+          <w:sz w:val="24"/>
+          <w:szCs w:val="24"/>
+        </w:rPr>
+        <w:t>и</w:t>
+      </w:r>
+      <w:r>
+        <w:rPr>
+          <w:sz w:val="24"/>
+          <w:szCs w:val="24"/>
+        </w:rPr>
+        <w:t xml:space="preserve"> </w:t>
+      </w:r>
+      <w:r>
+        <w:rPr>
+          <w:sz w:val="24"/>
+          <w:szCs w:val="24"/>
+        </w:rPr>
+        <w:t>таблиц</w:t>
+      </w:r>
+      <w:r>
+        <w:rPr>
+          <w:sz w:val="24"/>
+          <w:szCs w:val="24"/>
+        </w:rPr>
+        <w:t xml:space="preserve">. </w:t>
+      </w:r>
+      <w:proofErr w:type="spellStart"/>
+      <w:r>
+        <w:rPr>
+          <w:sz w:val="24"/>
+          <w:szCs w:val="24"/>
+        </w:rPr>
+        <w:t>ViewBookForm</w:t>
+      </w:r>
+      <w:proofErr w:type="spellEnd"/>
+      <w:r>
+        <w:rPr>
+          <w:sz w:val="24"/>
+          <w:szCs w:val="24"/>
+        </w:rPr>
+        <w:t xml:space="preserve">, </w:t>
+      </w:r>
+      <w:proofErr w:type="spellStart"/>
+      <w:r>
+        <w:rPr>
+          <w:sz w:val="24"/>
+          <w:szCs w:val="24"/>
+        </w:rPr>
+        <w:t>AddFileBookForm</w:t>
+      </w:r>
+      <w:proofErr w:type="spellEnd"/>
+      <w:r>
+        <w:rPr>
+          <w:sz w:val="24"/>
+          <w:szCs w:val="24"/>
+        </w:rPr>
+        <w:t xml:space="preserve">, </w:t>
+      </w:r>
+      <w:proofErr w:type="spellStart"/>
+      <w:proofErr w:type="gramStart"/>
+      <w:r>
+        <w:rPr>
+          <w:sz w:val="24"/>
+          <w:szCs w:val="24"/>
+        </w:rPr>
+        <w:t>AddBookForm</w:t>
+      </w:r>
+      <w:proofErr w:type="spellEnd"/>
+      <w:r>
+        <w:rPr>
+          <w:sz w:val="24"/>
+          <w:szCs w:val="24"/>
+        </w:rPr>
+        <w:t>(</w:t>
+      </w:r>
+      <w:proofErr w:type="gramEnd"/>
+      <w:r>
+        <w:rPr>
+          <w:sz w:val="24"/>
+          <w:szCs w:val="24"/>
+        </w:rPr>
+        <w:t xml:space="preserve">наследуется от </w:t>
+      </w:r>
+      <w:proofErr w:type="spellStart"/>
+      <w:r>
+        <w:rPr>
+          <w:sz w:val="24"/>
+          <w:szCs w:val="24"/>
+        </w:rPr>
+        <w:t>ViewBookForm</w:t>
+      </w:r>
+      <w:proofErr w:type="spellEnd"/>
+      <w:r>
+        <w:rPr>
+          <w:sz w:val="24"/>
+          <w:szCs w:val="24"/>
+        </w:rPr>
+        <w:t xml:space="preserve">), </w:t>
+      </w:r>
+      <w:proofErr w:type="spellStart"/>
+      <w:r>
+        <w:rPr>
+          <w:sz w:val="24"/>
+          <w:szCs w:val="24"/>
+        </w:rPr>
+        <w:t>ModifyBookForm</w:t>
+      </w:r>
+      <w:proofErr w:type="spellEnd"/>
+      <w:r>
+        <w:rPr>
+          <w:sz w:val="24"/>
+          <w:szCs w:val="24"/>
+        </w:rPr>
+        <w:t>(</w:t>
+      </w:r>
+      <w:r>
+        <w:rPr>
+          <w:sz w:val="24"/>
+          <w:szCs w:val="24"/>
+        </w:rPr>
+        <w:t xml:space="preserve">наследуется от </w:t>
+      </w:r>
+      <w:proofErr w:type="spellStart"/>
+      <w:r>
+        <w:rPr>
+          <w:sz w:val="24"/>
+          <w:szCs w:val="24"/>
+        </w:rPr>
+        <w:t>ViewBookForm</w:t>
+      </w:r>
+      <w:proofErr w:type="spellEnd"/>
+      <w:r>
+        <w:rPr>
+          <w:sz w:val="24"/>
+          <w:szCs w:val="24"/>
+        </w:rPr>
+        <w:t xml:space="preserve">), </w:t>
+      </w:r>
+      <w:proofErr w:type="spellStart"/>
+      <w:r>
+        <w:rPr>
+          <w:sz w:val="24"/>
+          <w:szCs w:val="24"/>
+        </w:rPr>
+        <w:t>LoginForm</w:t>
+      </w:r>
+      <w:proofErr w:type="spellEnd"/>
+      <w:r>
+        <w:rPr>
+          <w:sz w:val="24"/>
+          <w:szCs w:val="24"/>
+        </w:rPr>
+        <w:t xml:space="preserve">, </w:t>
+      </w:r>
+      <w:proofErr w:type="spellStart"/>
+      <w:r>
+        <w:rPr>
+          <w:sz w:val="24"/>
+          <w:szCs w:val="24"/>
+        </w:rPr>
+        <w:t>RegisterForm</w:t>
+      </w:r>
+      <w:proofErr w:type="spellEnd"/>
+      <w:r>
+        <w:rPr>
+          <w:sz w:val="24"/>
+          <w:szCs w:val="24"/>
+        </w:rPr>
+        <w:t xml:space="preserve"> – </w:t>
+      </w:r>
+      <w:r>
+        <w:rPr>
+          <w:sz w:val="24"/>
+          <w:szCs w:val="24"/>
+        </w:rPr>
+        <w:t>классы</w:t>
+      </w:r>
+      <w:r>
+        <w:rPr>
+          <w:sz w:val="24"/>
+          <w:szCs w:val="24"/>
+        </w:rPr>
+        <w:t xml:space="preserve"> </w:t>
+      </w:r>
+      <w:r>
+        <w:rPr>
+          <w:sz w:val="24"/>
+          <w:szCs w:val="24"/>
+        </w:rPr>
+        <w:t>форм</w:t>
+      </w:r>
+      <w:r>
+        <w:rPr>
+          <w:sz w:val="24"/>
+          <w:szCs w:val="24"/>
+        </w:rPr>
+        <w:t>.</w:t>
+      </w:r>
+    </w:p>
+    <w:p>
+      <w:pPr>
+        <w:jc w:val="center"/>
+        <w:rPr>
+          <w:sz w:val="24"/>
+          <w:szCs w:val="24"/>
+        </w:rPr>
+      </w:pPr>
+      <w:r>
+        <w:rPr>
+          <w:sz w:val="24"/>
+          <w:szCs w:val="24"/>
+        </w:rPr>
+        <w:t>Технологии</w:t>
+      </w:r>
+    </w:p>
+    <w:p>
+      <w:pPr>
+        <w:jc w:val="both"/>
+        <w:rPr>
+          <w:sz w:val="24"/>
+          <w:szCs w:val="24"/>
+        </w:rPr>
+      </w:pPr>
+      <w:r>
+        <w:rPr>
+          <w:sz w:val="24"/>
+          <w:szCs w:val="24"/>
+        </w:rPr>
         <w:t xml:space="preserve">Во время разработки проекта применялись библиотеки </w:t>
       </w:r>
       <w:r>
@@ -550,7 +672,14 @@
           <w:szCs w:val="24"/>
           <w:lang w:val="en-US"/>
         </w:rPr>
-        <w:t>html-</w:t>
+        <w:t>html</w:t>
+      </w:r>
+      <w:r>
+        <w:rPr>
+          <w:sz w:val="24"/>
+          <w:szCs w:val="24"/>
+        </w:rPr>
+        <w:t>-</w:t>
       </w:r>
       <w:r>
         <w:rPr>
@@ -629,11 +758,11 @@
             <v:path o:extrusionok="f" gradientshapeok="t" o:connecttype="rect"/>
             <o:lock v:ext="edit" aspectratio="t"/>
           </v:shapetype>
-          <v:shape id="_x0000_s1029" type="#_x0000_t75" style="position:absolute;left:0;text-align:left;margin-left:174.75pt;margin-top:76.8pt;width:306.8pt;height:269.25pt;z-index:251661312;mso-position-horizontal-relative:text;mso-position-vertical-relative:text" stroked="t" strokecolor="black [3213]">
+          <v:shape id="_x0000_s1029" type="#_x0000_t75" style="position:absolute;left:0;text-align:left;margin-left:174.25pt;margin-top:69pt;width:306.8pt;height:269.25pt;z-index:251661312;mso-position-horizontal-relative:text;mso-position-vertical-relative:text" stroked="t" strokecolor="black [3213]">
             <v:imagedata r:id="rId5" o:title=""/>
             <w10:wrap type="square"/>
           </v:shape>
-          <o:OLEObject Type="Embed" ProgID="Unknown" ShapeID="_x0000_s1029" DrawAspect="Content" ObjectID="_1615266996" r:id="rId6"/>
+          <o:OLEObject Type="Embed" ProgID="Unknown" ShapeID="_x0000_s1029" DrawAspect="Content" ObjectID="_1615447660" r:id="rId6"/>
         </w:object>
       </w:r>
       <w:r>
@@ -645,7 +774,7 @@
             <v:imagedata r:id="rId7" o:title=""/>
             <w10:wrap type="square"/>
           </v:shape>
-          <o:OLEObject Type="Embed" ProgID="Unknown" ShapeID="_x0000_s1028" DrawAspect="Content" ObjectID="_1615266997" r:id="rId8"/>
+          <o:OLEObject Type="Embed" ProgID="Unknown" ShapeID="_x0000_s1028" DrawAspect="Content" ObjectID="_1615447661" r:id="rId8"/>
         </w:object>
       </w:r>
       <w:r>
@@ -768,52 +897,27 @@
         </w:rPr>
         <w:t>, хранения паролей в зашифрованном виде</w:t>
       </w:r>
-      <w:bookmarkStart w:id="0" w:name="_GoBack"/>
-      <w:bookmarkEnd w:id="0"/>
       <w:r>
         <w:rPr>
           <w:sz w:val="24"/>
           <w:szCs w:val="24"/>
         </w:rPr>
         <w:t>.</w:t>
-      </w:r>
-    </w:p>
-    <w:p>
-      <w:pPr>
-        <w:jc w:val="both"/>
-        <w:rPr>
-          <w:sz w:val="24"/>
-          <w:szCs w:val="24"/>
-        </w:rPr>
-      </w:pPr>
-    </w:p>
-    <w:p>
-      <w:pPr>
-        <w:spacing w:before="240"/>
-        <w:jc w:val="both"/>
-        <w:rPr>
-          <w:sz w:val="24"/>
-          <w:szCs w:val="24"/>
-        </w:rPr>
-      </w:pPr>
-      <w:r>
-        <w:t xml:space="preserve"> </w:t>
       </w:r>
     </w:p>
     <w:p/>
     <w:p/>
-    <w:p/>
     <w:p>
       <w:r>
         <w:rPr>
           <w:noProof/>
         </w:rPr>
         <w:object w:dxaOrig="1440" w:dyaOrig="1440">
-          <v:shape id="_x0000_s1031" type="#_x0000_t75" style="position:absolute;margin-left:237.15pt;margin-top:0;width:244.55pt;height:489.1pt;z-index:251665408;mso-position-horizontal-relative:text;mso-position-vertical-relative:text" stroked="t" strokecolor="black [3213]">
+          <v:shape id="_x0000_s1031" type="#_x0000_t75" style="position:absolute;margin-left:236.65pt;margin-top:3pt;width:244.55pt;height:489.1pt;z-index:251665408;mso-position-horizontal-relative:text;mso-position-vertical-relative:text" stroked="t" strokecolor="black [3213]">
             <v:imagedata r:id="rId9" o:title=""/>
             <w10:wrap type="square"/>
           </v:shape>
-          <o:OLEObject Type="Embed" ProgID="Unknown" ShapeID="_x0000_s1031" DrawAspect="Content" ObjectID="_1615266998" r:id="rId10"/>
+          <o:OLEObject Type="Embed" ProgID="Unknown" ShapeID="_x0000_s1031" DrawAspect="Content" ObjectID="_1615447662" r:id="rId10"/>
         </w:object>
       </w:r>
       <w:r>
@@ -821,18 +925,46 @@
           <w:noProof/>
         </w:rPr>
         <w:object w:dxaOrig="1440" w:dyaOrig="1440">
-          <v:shape id="_x0000_s1030" type="#_x0000_t75" style="position:absolute;margin-left:0;margin-top:-.3pt;width:214.75pt;height:482.9pt;z-index:251663360;mso-position-horizontal:absolute;mso-position-horizontal-relative:text;mso-position-vertical:absolute;mso-position-vertical-relative:text" stroked="t" strokecolor="black [3213]">
+          <v:shape id="_x0000_s1030" type="#_x0000_t75" style="position:absolute;margin-left:1pt;margin-top:2.2pt;width:214.75pt;height:482.9pt;z-index:251663360;mso-position-horizontal-relative:text;mso-position-vertical-relative:text" stroked="t" strokecolor="black [3213]">
             <v:imagedata r:id="rId11" o:title=""/>
             <w10:wrap type="square"/>
           </v:shape>
-          <o:OLEObject Type="Embed" ProgID="Unknown" ShapeID="_x0000_s1030" DrawAspect="Content" ObjectID="_1615266999" r:id="rId12"/>
+          <o:OLEObject Type="Embed" ProgID="Unknown" ShapeID="_x0000_s1030" DrawAspect="Content" ObjectID="_1615447663" r:id="rId12"/>
         </w:object>
       </w:r>
     </w:p>
-    <w:p/>
+    <w:p>
+      <w:r>
+        <w:t xml:space="preserve">В </w:t>
+      </w:r>
+      <w:proofErr w:type="spellStart"/>
+      <w:r>
+        <w:t>репозитории</w:t>
+      </w:r>
+      <w:proofErr w:type="spellEnd"/>
+      <w:r>
+        <w:t xml:space="preserve"> этого проекта на </w:t>
+      </w:r>
+      <w:proofErr w:type="spellStart"/>
+      <w:r>
+        <w:rPr>
+          <w:lang w:val="en-US"/>
+        </w:rPr>
+        <w:t>Github</w:t>
+      </w:r>
+      <w:proofErr w:type="spellEnd"/>
+      <w:r>
+        <w:t xml:space="preserve"> </w:t>
+      </w:r>
+      <w:r>
+        <w:t>есть логины и пароли пользователей с различными статусами.</w:t>
+      </w:r>
+      <w:bookmarkStart w:id="0" w:name="_GoBack"/>
+      <w:bookmarkEnd w:id="0"/>
+    </w:p>
     <w:sectPr>
       <w:pgSz w:w="11906" w:h="16838"/>
-      <w:pgMar w:top="851" w:right="850" w:bottom="567" w:left="1418" w:header="708" w:footer="708" w:gutter="0"/>
+      <w:pgMar w:top="709" w:right="850" w:bottom="567" w:left="1418" w:header="708" w:footer="708" w:gutter="0"/>
       <w:cols w:space="708"/>
       <w:docGrid w:linePitch="360"/>
     </w:sectPr>
@@ -1671,6 +1803,7 @@
   <w:style w:type="character" w:default="1" w:styleId="a0">
     <w:name w:val="Default Paragraph Font"/>
     <w:uiPriority w:val="1"/>
+    <w:semiHidden/>
     <w:unhideWhenUsed/>
   </w:style>
   <w:style w:type="table" w:default="1" w:styleId="a1">
